--- a/FASE 2/DesarrolloProyecto APT.docx
+++ b/FASE 2/DesarrolloProyecto APT.docx
@@ -883,49 +883,19 @@
             <w:pPr>
               <w:jc w:val="both"/>
               <w:rPr>
-                <w:rFonts w:ascii="Calibri" w:cs="Calibri" w:eastAsia="Calibri" w:hAnsi="Calibri"/>
-                <w:i w:val="1"/>
-                <w:color w:val="548dd4"/>
+                <w:i w:val="1"/>
                 <w:sz w:val="20"/>
                 <w:szCs w:val="20"/>
               </w:rPr>
             </w:pPr>
             <w:r>
               <w:rPr>
-                <w:rFonts w:ascii="Calibri" w:cs="Calibri" w:eastAsia="Calibri" w:hAnsi="Calibri"/>
-                <w:i w:val="1"/>
-                <w:color w:val="548dd4"/>
+                <w:i w:val="1"/>
                 <w:sz w:val="20"/>
                 <w:szCs w:val="20"/>
                 <w:rtl w:val="0"/>
               </w:rPr>
-              <w:t xml:space="preserve">En esta sección deberás realizar un resumen de los avances que has realizado en tu proyecto APT. Relata brevemente qué actividades del proyecto has llevado a cabo y qué objetivos específicos has cumplido hasta el minuto y de qué manera.</w:t>
-            </w:r>
-          </w:p>
-          <w:p>
-            <w:pPr>
-              <w:jc w:val="both"/>
-              <w:rPr>
-                <w:i w:val="1"/>
-                <w:sz w:val="20"/>
-                <w:szCs w:val="20"/>
-              </w:rPr>
-            </w:pPr>
-            <w:r>
-              <w:rPr>
-                <w:rFonts w:ascii="Calibri" w:cs="Calibri" w:eastAsia="Calibri" w:hAnsi="Calibri"/>
-                <w:i w:val="1"/>
-                <w:color w:val="548dd4"/>
-                <w:sz w:val="20"/>
-                <w:szCs w:val="20"/>
-                <w:rtl w:val="0"/>
-              </w:rPr>
-              <w:t xml:space="preserve">En caso que hayas realizado ajustes a los objetivos o metodología, debes incluir dichos apartados nuevamente en este informe, señalando cuáles son dichos ajustes.</w:t>
-            </w:r>
-            <w:r>
-              <w:rPr>
-                <w:rtl w:val="0"/>
-              </w:rPr>
+              <w:t xml:space="preserve">Hasta el momento, en el proyecto APT se ha avanzado en la fase de desarrollo del mismo, completando el diseño del sistema y la codificación de los módulos principales. Se realizaron ajustes en la flexibilidad y redefiniendo algunos objetivos para optimizar el rendimiento y la interfaz de usuario según el feedback recibido.</w:t>
             </w:r>
           </w:p>
         </w:tc>
@@ -1028,38 +998,6 @@
               <w:jc w:val="both"/>
               <w:rPr>
                 <w:i w:val="1"/>
-                <w:color w:val="548dd4"/>
-                <w:sz w:val="20"/>
-                <w:szCs w:val="20"/>
-              </w:rPr>
-            </w:pPr>
-            <w:r>
-              <w:rPr>
-                <w:rFonts w:ascii="Calibri" w:cs="Calibri" w:eastAsia="Calibri" w:hAnsi="Calibri"/>
-                <w:i w:val="1"/>
-                <w:color w:val="548dd4"/>
-                <w:sz w:val="20"/>
-                <w:szCs w:val="20"/>
-                <w:rtl w:val="0"/>
-              </w:rPr>
-              <w:t xml:space="preserve">Opcional en caso de ajust</w:t>
-            </w:r>
-            <w:r>
-              <w:rPr>
-                <w:i w:val="1"/>
-                <w:color w:val="548dd4"/>
-                <w:sz w:val="20"/>
-                <w:szCs w:val="20"/>
-                <w:rtl w:val="0"/>
-              </w:rPr>
-              <w:t xml:space="preserve">e</w:t>
-            </w:r>
-          </w:p>
-          <w:p>
-            <w:pPr>
-              <w:jc w:val="both"/>
-              <w:rPr>
-                <w:i w:val="1"/>
                 <w:sz w:val="20"/>
                 <w:szCs w:val="20"/>
               </w:rPr>
@@ -1180,7 +1118,7 @@
             <w:pPr>
               <w:numPr>
                 <w:ilvl w:val="0"/>
-                <w:numId w:val="1"/>
+                <w:numId w:val="4"/>
               </w:numPr>
               <w:spacing w:after="0" w:afterAutospacing="0"/>
               <w:ind w:left="720" w:hanging="360"/>
@@ -1206,7 +1144,7 @@
             <w:pPr>
               <w:numPr>
                 <w:ilvl w:val="0"/>
-                <w:numId w:val="1"/>
+                <w:numId w:val="4"/>
               </w:numPr>
               <w:spacing w:after="0" w:afterAutospacing="0"/>
               <w:ind w:left="720" w:hanging="360"/>
@@ -1232,7 +1170,7 @@
             <w:pPr>
               <w:numPr>
                 <w:ilvl w:val="0"/>
-                <w:numId w:val="1"/>
+                <w:numId w:val="4"/>
               </w:numPr>
               <w:ind w:left="720" w:hanging="360"/>
               <w:jc w:val="both"/>
@@ -2622,7 +2560,7 @@
                 <w:szCs w:val="18"/>
                 <w:rtl w:val="0"/>
               </w:rPr>
-              <w:t xml:space="preserve">En Curso.</w:t>
+              <w:t xml:space="preserve">Completado</w:t>
             </w:r>
           </w:p>
         </w:tc>
@@ -2912,6 +2850,16 @@
             </w:pPr>
             <w:r>
               <w:rPr>
+                <w:i w:val="1"/>
+                <w:color w:val="548dd4"/>
+                <w:sz w:val="18"/>
+                <w:szCs w:val="18"/>
+                <w:rtl w:val="0"/>
+              </w:rPr>
+              <w:t xml:space="preserve">Se ajustan los colores y diseño de cada módulo.</w:t>
+            </w:r>
+            <w:r>
+              <w:rPr>
                 <w:rtl w:val="0"/>
               </w:rPr>
             </w:r>
@@ -3168,7 +3116,7 @@
                 <w:szCs w:val="18"/>
                 <w:rtl w:val="0"/>
               </w:rPr>
-              <w:t xml:space="preserve">No iniciado</w:t>
+              <w:t xml:space="preserve">En curso</w:t>
             </w:r>
           </w:p>
         </w:tc>
@@ -3178,7 +3126,6 @@
             <w:pPr>
               <w:jc w:val="both"/>
               <w:rPr>
-                <w:rFonts w:ascii="Calibri" w:cs="Calibri" w:eastAsia="Calibri" w:hAnsi="Calibri"/>
                 <w:i w:val="1"/>
                 <w:color w:val="548dd4"/>
                 <w:sz w:val="18"/>
@@ -3187,8 +3134,34 @@
             </w:pPr>
             <w:r>
               <w:rPr>
-                <w:rtl w:val="0"/>
-              </w:rPr>
+                <w:i w:val="1"/>
+                <w:color w:val="548dd4"/>
+                <w:sz w:val="18"/>
+                <w:szCs w:val="18"/>
+                <w:rtl w:val="0"/>
+              </w:rPr>
+              <w:t xml:space="preserve">Se implementa el menú con sus respectivos módulos,</w:t>
+            </w:r>
+          </w:p>
+          <w:p>
+            <w:pPr>
+              <w:jc w:val="both"/>
+              <w:rPr>
+                <w:i w:val="1"/>
+                <w:color w:val="548dd4"/>
+                <w:sz w:val="18"/>
+                <w:szCs w:val="18"/>
+              </w:rPr>
+            </w:pPr>
+            <w:r>
+              <w:rPr>
+                <w:i w:val="1"/>
+                <w:color w:val="548dd4"/>
+                <w:sz w:val="18"/>
+                <w:szCs w:val="18"/>
+                <w:rtl w:val="0"/>
+              </w:rPr>
+              <w:t xml:space="preserve">se ajusta para que sea responsiva a todo dispositivo móvil. </w:t>
             </w:r>
           </w:p>
         </w:tc>
@@ -4294,7 +4267,7 @@
                 <w:szCs w:val="20"/>
                 <w:rtl w:val="0"/>
               </w:rPr>
-              <w:t xml:space="preserve">eliminamos y mejoramos un menú desplegable que se ve de forma muy distinta en el avance del producto final, ya que en el mockup se veía no muy agradable como vista de usuario.</w:t>
+              <w:t xml:space="preserve">Se elimina y ajusta el menú desplegable que se ve de forma muy distinta en el avance del producto final, ya que en el mockup se veía no muy agradable como vista de usuario.</w:t>
             </w:r>
           </w:p>
           <w:p>
@@ -4320,7 +4293,7 @@
                 <w:szCs w:val="20"/>
                 <w:rtl w:val="0"/>
               </w:rPr>
-              <w:t xml:space="preserve">ajuste en la base de datos para validar si el usuario es usuario normal o administrador </w:t>
+              <w:t xml:space="preserve">Ajuste en la base de datos para validar si el usuario es usuario normal o administrador </w:t>
             </w:r>
           </w:p>
           <w:p>
@@ -4345,7 +4318,7 @@
                 <w:szCs w:val="20"/>
                 <w:rtl w:val="0"/>
               </w:rPr>
-              <w:t xml:space="preserve">login de usuario será el mismo para el administrador</w:t>
+              <w:t xml:space="preserve">Login de usuario será el mismo para el administrador.</w:t>
             </w:r>
           </w:p>
           <w:p>
@@ -4579,8 +4552,9 @@
             <w:pPr>
               <w:numPr>
                 <w:ilvl w:val="0"/>
-                <w:numId w:val="4"/>
+                <w:numId w:val="1"/>
               </w:numPr>
+              <w:spacing w:after="0" w:afterAutospacing="0"/>
               <w:ind w:left="720" w:hanging="360"/>
               <w:jc w:val="both"/>
               <w:rPr>
@@ -4597,23 +4571,58 @@
                 <w:szCs w:val="20"/>
                 <w:rtl w:val="0"/>
               </w:rPr>
-              <w:t xml:space="preserve">documento para mitigar posibles riesgos</w:t>
-            </w:r>
-          </w:p>
-          <w:p>
-            <w:pPr>
-              <w:ind w:left="720" w:firstLine="0"/>
+              <w:t xml:space="preserve">Documento para mitigar posibles riesgos</w:t>
+            </w:r>
+          </w:p>
+          <w:p>
+            <w:pPr>
+              <w:numPr>
+                <w:ilvl w:val="0"/>
+                <w:numId w:val="1"/>
+              </w:numPr>
+              <w:spacing w:after="0" w:afterAutospacing="0"/>
+              <w:ind w:left="720" w:hanging="360"/>
               <w:jc w:val="both"/>
               <w:rPr>
                 <w:i w:val="1"/>
                 <w:sz w:val="20"/>
                 <w:szCs w:val="20"/>
-              </w:rPr>
-            </w:pPr>
-            <w:r>
-              <w:rPr>
-                <w:rtl w:val="0"/>
-              </w:rPr>
+                <w:u w:val="none"/>
+              </w:rPr>
+            </w:pPr>
+            <w:r>
+              <w:rPr>
+                <w:i w:val="1"/>
+                <w:sz w:val="20"/>
+                <w:szCs w:val="20"/>
+                <w:rtl w:val="0"/>
+              </w:rPr>
+              <w:t xml:space="preserve">Pruebas y Calidad (QA).</w:t>
+            </w:r>
+          </w:p>
+          <w:p>
+            <w:pPr>
+              <w:numPr>
+                <w:ilvl w:val="0"/>
+                <w:numId w:val="1"/>
+              </w:numPr>
+              <w:ind w:left="720" w:hanging="360"/>
+              <w:jc w:val="both"/>
+              <w:rPr>
+                <w:i w:val="1"/>
+                <w:sz w:val="20"/>
+                <w:szCs w:val="20"/>
+                <w:u w:val="none"/>
+              </w:rPr>
+            </w:pPr>
+            <w:r>
+              <w:rPr>
+                <w:i w:val="1"/>
+                <w:sz w:val="20"/>
+                <w:szCs w:val="20"/>
+                <w:rtl w:val="0"/>
+              </w:rPr>
+              <w:t xml:space="preserve">Implementación y monitoreo.</w:t>
             </w:r>
           </w:p>
           <w:p>
@@ -5062,7 +5071,7 @@
     <w:lvl w:ilvl="0">
       <w:start w:val="1"/>
       <w:numFmt w:val="bullet"/>
-      <w:lvlText w:val="-"/>
+      <w:lvlText w:val="●"/>
       <w:lvlJc w:val="left"/>
       <w:pPr>
         <w:ind w:left="720" w:hanging="360"/>
@@ -5074,7 +5083,7 @@
     <w:lvl w:ilvl="1">
       <w:start w:val="1"/>
       <w:numFmt w:val="bullet"/>
-      <w:lvlText w:val="-"/>
+      <w:lvlText w:val="○"/>
       <w:lvlJc w:val="left"/>
       <w:pPr>
         <w:ind w:left="1440" w:hanging="360"/>
@@ -5086,7 +5095,7 @@
     <w:lvl w:ilvl="2">
       <w:start w:val="1"/>
       <w:numFmt w:val="bullet"/>
-      <w:lvlText w:val="-"/>
+      <w:lvlText w:val="■"/>
       <w:lvlJc w:val="left"/>
       <w:pPr>
         <w:ind w:left="2160" w:hanging="360"/>
@@ -5098,7 +5107,7 @@
     <w:lvl w:ilvl="3">
       <w:start w:val="1"/>
       <w:numFmt w:val="bullet"/>
-      <w:lvlText w:val="-"/>
+      <w:lvlText w:val="●"/>
       <w:lvlJc w:val="left"/>
       <w:pPr>
         <w:ind w:left="2880" w:hanging="360"/>
@@ -5110,7 +5119,7 @@
     <w:lvl w:ilvl="4">
       <w:start w:val="1"/>
       <w:numFmt w:val="bullet"/>
-      <w:lvlText w:val="-"/>
+      <w:lvlText w:val="○"/>
       <w:lvlJc w:val="left"/>
       <w:pPr>
         <w:ind w:left="3600" w:hanging="360"/>
@@ -5122,7 +5131,7 @@
     <w:lvl w:ilvl="5">
       <w:start w:val="1"/>
       <w:numFmt w:val="bullet"/>
-      <w:lvlText w:val="-"/>
+      <w:lvlText w:val="■"/>
       <w:lvlJc w:val="left"/>
       <w:pPr>
         <w:ind w:left="4320" w:hanging="360"/>
@@ -5134,7 +5143,7 @@
     <w:lvl w:ilvl="6">
       <w:start w:val="1"/>
       <w:numFmt w:val="bullet"/>
-      <w:lvlText w:val="-"/>
+      <w:lvlText w:val="●"/>
       <w:lvlJc w:val="left"/>
       <w:pPr>
         <w:ind w:left="5040" w:hanging="360"/>
@@ -5146,7 +5155,7 @@
     <w:lvl w:ilvl="7">
       <w:start w:val="1"/>
       <w:numFmt w:val="bullet"/>
-      <w:lvlText w:val="-"/>
+      <w:lvlText w:val="○"/>
       <w:lvlJc w:val="left"/>
       <w:pPr>
         <w:ind w:left="5760" w:hanging="360"/>
@@ -5158,7 +5167,7 @@
     <w:lvl w:ilvl="8">
       <w:start w:val="1"/>
       <w:numFmt w:val="bullet"/>
-      <w:lvlText w:val="-"/>
+      <w:lvlText w:val="■"/>
       <w:lvlJc w:val="left"/>
       <w:pPr>
         <w:ind w:left="6480" w:hanging="360"/>
@@ -5392,7 +5401,7 @@
     <w:lvl w:ilvl="0">
       <w:start w:val="1"/>
       <w:numFmt w:val="bullet"/>
-      <w:lvlText w:val="●"/>
+      <w:lvlText w:val="-"/>
       <w:lvlJc w:val="left"/>
       <w:pPr>
         <w:ind w:left="720" w:hanging="360"/>
@@ -5404,7 +5413,7 @@
     <w:lvl w:ilvl="1">
       <w:start w:val="1"/>
       <w:numFmt w:val="bullet"/>
-      <w:lvlText w:val="○"/>
+      <w:lvlText w:val="-"/>
       <w:lvlJc w:val="left"/>
       <w:pPr>
         <w:ind w:left="1440" w:hanging="360"/>
@@ -5416,7 +5425,7 @@
     <w:lvl w:ilvl="2">
       <w:start w:val="1"/>
       <w:numFmt w:val="bullet"/>
-      <w:lvlText w:val="■"/>
+      <w:lvlText w:val="-"/>
       <w:lvlJc w:val="left"/>
       <w:pPr>
         <w:ind w:left="2160" w:hanging="360"/>
@@ -5428,7 +5437,7 @@
     <w:lvl w:ilvl="3">
       <w:start w:val="1"/>
       <w:numFmt w:val="bullet"/>
-      <w:lvlText w:val="●"/>
+      <w:lvlText w:val="-"/>
       <w:lvlJc w:val="left"/>
       <w:pPr>
         <w:ind w:left="2880" w:hanging="360"/>
@@ -5440,7 +5449,7 @@
     <w:lvl w:ilvl="4">
       <w:start w:val="1"/>
       <w:numFmt w:val="bullet"/>
-      <w:lvlText w:val="○"/>
+      <w:lvlText w:val="-"/>
       <w:lvlJc w:val="left"/>
       <w:pPr>
         <w:ind w:left="3600" w:hanging="360"/>
@@ -5452,7 +5461,7 @@
     <w:lvl w:ilvl="5">
       <w:start w:val="1"/>
       <w:numFmt w:val="bullet"/>
-      <w:lvlText w:val="■"/>
+      <w:lvlText w:val="-"/>
       <w:lvlJc w:val="left"/>
       <w:pPr>
         <w:ind w:left="4320" w:hanging="360"/>
@@ -5464,7 +5473,7 @@
     <w:lvl w:ilvl="6">
       <w:start w:val="1"/>
       <w:numFmt w:val="bullet"/>
-      <w:lvlText w:val="●"/>
+      <w:lvlText w:val="-"/>
       <w:lvlJc w:val="left"/>
       <w:pPr>
         <w:ind w:left="5040" w:hanging="360"/>
@@ -5476,7 +5485,7 @@
     <w:lvl w:ilvl="7">
       <w:start w:val="1"/>
       <w:numFmt w:val="bullet"/>
-      <w:lvlText w:val="○"/>
+      <w:lvlText w:val="-"/>
       <w:lvlJc w:val="left"/>
       <w:pPr>
         <w:ind w:left="5760" w:hanging="360"/>
@@ -5488,7 +5497,7 @@
     <w:lvl w:ilvl="8">
       <w:start w:val="1"/>
       <w:numFmt w:val="bullet"/>
-      <w:lvlText w:val="■"/>
+      <w:lvlText w:val="-"/>
       <w:lvlJc w:val="left"/>
       <w:pPr>
         <w:ind w:left="6480" w:hanging="360"/>
